--- a/Projeto A3_computação Gráfica.docx
+++ b/Projeto A3_computação Gráfica.docx
@@ -1042,7 +1042,31 @@
         <w:rPr>
           <w:rFonts w:ascii="Times New Roman" w:hAnsi="Times New Roman" w:cs="Times New Roman"/>
         </w:rPr>
-        <w:t xml:space="preserve">o jogo se encerrará, e irá para a tela de “Game Over”. </w:t>
+        <w:t>o jogo se encerrará, e irá para a tela de “Game Over”.</w:t>
+      </w:r>
+      <w:r>
+        <w:rPr>
+          <w:rFonts w:ascii="Times New Roman" w:hAnsi="Times New Roman" w:cs="Times New Roman"/>
+        </w:rPr>
+        <w:t xml:space="preserve"> Nesta tela, além de mostrar que o jogo encerrou, também irá mostrar o </w:t>
+      </w:r>
+      <w:r>
+        <w:rPr>
+          <w:rFonts w:ascii="Times New Roman" w:hAnsi="Times New Roman" w:cs="Times New Roman"/>
+        </w:rPr>
+        <w:t>“</w:t>
+      </w:r>
+      <w:r>
+        <w:rPr>
+          <w:rFonts w:ascii="Times New Roman" w:hAnsi="Times New Roman" w:cs="Times New Roman"/>
+        </w:rPr>
+        <w:t>Novo</w:t>
+      </w:r>
+      <w:r>
+        <w:rPr>
+          <w:rFonts w:ascii="Times New Roman" w:hAnsi="Times New Roman" w:cs="Times New Roman"/>
+        </w:rPr>
+        <w:t xml:space="preserve"> Record” obtido pelo Jogador. </w:t>
       </w:r>
       <w:r>
         <w:rPr>
